--- a/documentacao/JOB SEA-Projeto/Gerenciamento de Projeto/JOB SEA-Caso de Desenvolvimento.docx
+++ b/documentacao/JOB SEA-Projeto/Gerenciamento de Projeto/JOB SEA-Caso de Desenvolvimento.docx
@@ -2145,12 +2145,12 @@
         <w:tblLook w:val="04A0" w:firstRow="1" w:lastRow="0" w:firstColumn="1" w:lastColumn="0" w:noHBand="0" w:noVBand="1"/>
       </w:tblPr>
       <w:tblGrid>
-        <w:gridCol w:w="890"/>
-        <w:gridCol w:w="871"/>
-        <w:gridCol w:w="1080"/>
-        <w:gridCol w:w="1204"/>
-        <w:gridCol w:w="1516"/>
-        <w:gridCol w:w="4069"/>
+        <w:gridCol w:w="980"/>
+        <w:gridCol w:w="957"/>
+        <w:gridCol w:w="1193"/>
+        <w:gridCol w:w="1333"/>
+        <w:gridCol w:w="1687"/>
+        <w:gridCol w:w="3480"/>
       </w:tblGrid>
       <w:tr>
         <w:tc>
@@ -2399,7 +2399,7 @@
                   <w:rStyle w:val="Hyperlink"/>
                   <w:lang w:eastAsia="en-US"/>
                 </w:rPr>
-                <w:t>https://github.com/isFernandes/jobsea_backend.git</w:t>
+                <w:t>https://github.com/isFernandes/jobsea</w:t>
               </w:r>
             </w:hyperlink>
           </w:p>
@@ -4284,7 +4284,7 @@
               <v:shape id="_x0000_i1025" type="#_x0000_t75" style="width:61.5pt;height:34.5pt">
                 <v:imagedata r:id="rId1" o:title=""/>
               </v:shape>
-              <o:OLEObject Type="Embed" ProgID="Word.Picture.8" ShapeID="_x0000_i1025" DrawAspect="Content" ObjectID="_1667719898" r:id="rId2"/>
+              <o:OLEObject Type="Embed" ProgID="Word.Picture.8" ShapeID="_x0000_i1025" DrawAspect="Content" ObjectID="_1667721751" r:id="rId2"/>
             </w:object>
           </w:r>
         </w:p>
@@ -7175,7 +7175,7 @@
     <w:sig w:usb0="E0002EFF" w:usb1="C000785B" w:usb2="00000009" w:usb3="00000000" w:csb0="000001FF" w:csb1="00000000"/>
   </w:font>
   <w:font w:name="MS Mincho">
-    <w:altName w:val="MS Mincho"/>
+    <w:altName w:val="ＭＳ 明朝"/>
     <w:panose1 w:val="02020609040205080304"/>
     <w:charset w:val="80"/>
     <w:family w:val="modern"/>
@@ -7246,6 +7246,7 @@
     <w:rsidRoot w:val="00C9096B"/>
     <w:rsid w:val="00C9096B"/>
     <w:rsid w:val="00CD2C44"/>
+    <w:rsid w:val="00F029F5"/>
     <w:rsid w:val="00F81DB4"/>
   </w:rsids>
   <m:mathPr>
